--- a/02 ESPECIFICACIONES TECNICAS/EETT casa de la cultura 2024.docx
+++ b/02 ESPECIFICACIONES TECNICAS/EETT casa de la cultura 2024.docx
@@ -3,6 +3,7 @@
 <w:document xmlns:wpc="http://schemas.microsoft.com/office/word/2010/wordprocessingCanvas" xmlns:cx="http://schemas.microsoft.com/office/drawing/2014/chartex" xmlns:cx1="http://schemas.microsoft.com/office/drawing/2015/9/8/chartex" xmlns:cx2="http://schemas.microsoft.com/office/drawing/2015/10/21/chartex" xmlns:cx3="http://schemas.microsoft.com/office/drawing/2016/5/9/chartex" xmlns:cx4="http://schemas.microsoft.com/office/drawing/2016/5/10/chartex" xmlns:cx5="http://schemas.microsoft.com/office/drawing/2016/5/11/chartex" xmlns:cx6="http://schemas.microsoft.com/office/drawing/2016/5/12/chartex" xmlns:cx7="http://schemas.microsoft.com/office/drawing/2016/5/13/chartex" xmlns:cx8="http://schemas.microsoft.com/office/drawing/2016/5/14/chartex" xmlns:mc="http://schemas.openxmlformats.org/markup-compatibility/2006" xmlns:aink="http://schemas.microsoft.com/office/drawing/2016/ink" xmlns:am3d="http://schemas.microsoft.com/office/drawing/2017/model3d" xmlns:o="urn:schemas-microsoft-com:office:office" xmlns:oel="http://schemas.microsoft.com/office/2019/extlst" xmlns:r="http://schemas.openxmlformats.org/officeDocument/2006/relationships" xmlns:m="http://schemas.openxmlformats.org/officeDocument/2006/math" xmlns:v="urn:schemas-microsoft-com:vml" xmlns:wp14="http://schemas.microsoft.com/office/word/2010/wordprocessingDrawing" xmlns:wp="http://schemas.openxmlformats.org/drawingml/2006/wordprocessingDrawing" xmlns:w10="urn:schemas-microsoft-com:office:word" xmlns:w="http://schemas.openxmlformats.org/wordprocessingml/2006/main" xmlns:w14="http://schemas.microsoft.com/office/word/2010/wordml" xmlns:w15="http://schemas.microsoft.com/office/word/2012/wordml" xmlns:w16cex="http://schemas.microsoft.com/office/word/2018/wordml/cex" xmlns:w16cid="http://schemas.microsoft.com/office/word/2016/wordml/cid" xmlns:w16="http://schemas.microsoft.com/office/word/2018/wordml" xmlns:w16du="http://schemas.microsoft.com/office/word/2023/wordml/word16du" xmlns:w16sdtdh="http://schemas.microsoft.com/office/word/2020/wordml/sdtdatahash" xmlns:w16se="http://schemas.microsoft.com/office/word/2015/wordml/symex" xmlns:wpg="http://schemas.microsoft.com/office/word/2010/wordprocessingGroup" xmlns:wpi="http://schemas.microsoft.com/office/word/2010/wordprocessingInk" xmlns:wne="http://schemas.microsoft.com/office/word/2006/wordml" xmlns:wps="http://schemas.microsoft.com/office/word/2010/wordprocessingShape" mc:Ignorable="w14 w15 w16se w16cid w16 w16cex w16sdtdh w16du wp14">
   <w:body>
     <w:p>
+      <w:bookmarkStart w:id="0" w:name="_Hlk183348149"/>
       <w:proofErr w:type="gramStart"/>
       <w:r>
         <w:t>06....</w:t>
@@ -48,7 +49,6 @@
         <w:t xml:space="preserve">         TUBERIA PVC SAP-20mm</w:t>
       </w:r>
     </w:p>
-    <w:p/>
     <w:p>
       <w:r>
         <w:t>06.01.02...</w:t>
@@ -154,6 +154,9 @@
         <w:tab/>
         <w:t xml:space="preserve">      EQUIPOS Y ACCESORIOS</w:t>
       </w:r>
+      <w:r>
+        <w:t xml:space="preserve">   </w:t>
+      </w:r>
     </w:p>
     <w:p>
       <w:r>
@@ -354,8 +357,240 @@
     </w:p>
     <w:p>
       <w:r>
+        <w:t>06.02.</w:t>
+      </w:r>
+      <w:proofErr w:type="gramStart"/>
+      <w:r>
+        <w:t>03.01..</w:t>
+      </w:r>
+      <w:proofErr w:type="gramEnd"/>
+      <w:r>
+        <w:tab/>
+        <w:t xml:space="preserve">         SALIDA DE DETECTOR DE HUMO FOTOELECTRICO</w:t>
+      </w:r>
+    </w:p>
+    <w:p>
+      <w:r>
         <w:lastRenderedPageBreak/>
-        <w:t>06.02.</w:t>
+        <w:t>06.03....</w:t>
+      </w:r>
+      <w:r>
+        <w:tab/>
+        <w:t>SISTEMA DE SONIDO AMBIENTAL Y PERIFONEO</w:t>
+      </w:r>
+    </w:p>
+    <w:p>
+      <w:r>
+        <w:t>06.03.01...</w:t>
+      </w:r>
+      <w:r>
+        <w:tab/>
+        <w:t>SISTEMA DE SONIDO AMBIENTAL</w:t>
+      </w:r>
+    </w:p>
+    <w:p>
+      <w:r>
+        <w:t>06.03.</w:t>
+      </w:r>
+      <w:proofErr w:type="gramStart"/>
+      <w:r>
+        <w:t>01.01..</w:t>
+      </w:r>
+      <w:proofErr w:type="gramEnd"/>
+      <w:r>
+        <w:tab/>
+        <w:t>SISTEMA LINE ARRAY AUTOAMPLIFICADO</w:t>
+      </w:r>
+    </w:p>
+    <w:p>
+      <w:r>
+        <w:t>06.03.</w:t>
+      </w:r>
+      <w:proofErr w:type="gramStart"/>
+      <w:r>
+        <w:t>01.02..</w:t>
+      </w:r>
+      <w:proofErr w:type="gramEnd"/>
+      <w:r>
+        <w:tab/>
+        <w:t>SUBBAJO AUTOAMPLIFICADO</w:t>
+      </w:r>
+    </w:p>
+    <w:p>
+      <w:r>
+        <w:t>06.03.</w:t>
+      </w:r>
+      <w:proofErr w:type="gramStart"/>
+      <w:r>
+        <w:t>01.03..</w:t>
+      </w:r>
+      <w:proofErr w:type="gramEnd"/>
+      <w:r>
+        <w:tab/>
+        <w:t>ESTRUCTURA DE SUJETACION</w:t>
+      </w:r>
+    </w:p>
+    <w:p>
+      <w:r>
+        <w:t>06.03.</w:t>
+      </w:r>
+      <w:proofErr w:type="gramStart"/>
+      <w:r>
+        <w:t>01.04..</w:t>
+      </w:r>
+      <w:proofErr w:type="gramEnd"/>
+      <w:r>
+        <w:tab/>
+        <w:t>CAJA AUTOAMPLIFICADO DE 12" M/PISO</w:t>
+      </w:r>
+    </w:p>
+    <w:p>
+      <w:r>
+        <w:t>06.03.</w:t>
+      </w:r>
+      <w:proofErr w:type="gramStart"/>
+      <w:r>
+        <w:t>01.05..</w:t>
+      </w:r>
+      <w:proofErr w:type="gramEnd"/>
+      <w:r>
+        <w:tab/>
+        <w:t>CAJA AUTOAMPLIFICADO DE 18"</w:t>
+      </w:r>
+    </w:p>
+    <w:p>
+      <w:r>
+        <w:t>06.03.</w:t>
+      </w:r>
+      <w:proofErr w:type="gramStart"/>
+      <w:r>
+        <w:t>01.06..</w:t>
+      </w:r>
+      <w:proofErr w:type="gramEnd"/>
+      <w:r>
+        <w:tab/>
+        <w:t>CAJA AUTOAMPLIFICADO DE 2X15"</w:t>
+      </w:r>
+    </w:p>
+    <w:p>
+      <w:r>
+        <w:t>06.03.</w:t>
+      </w:r>
+      <w:proofErr w:type="gramStart"/>
+      <w:r>
+        <w:t>01.07..</w:t>
+      </w:r>
+      <w:proofErr w:type="gramEnd"/>
+      <w:r>
+        <w:tab/>
+        <w:t>PROCESADOR DE AUDIO</w:t>
+      </w:r>
+    </w:p>
+    <w:p>
+      <w:r>
+        <w:t>06.03.</w:t>
+      </w:r>
+      <w:proofErr w:type="gramStart"/>
+      <w:r>
+        <w:t>01.08..</w:t>
+      </w:r>
+      <w:proofErr w:type="gramEnd"/>
+      <w:r>
+        <w:tab/>
+        <w:t>MEZCLADORA DE AUDIO DE 32CH</w:t>
+      </w:r>
+    </w:p>
+    <w:p>
+      <w:r>
+        <w:t>06.03.</w:t>
+      </w:r>
+      <w:proofErr w:type="gramStart"/>
+      <w:r>
+        <w:t>01.09..</w:t>
+      </w:r>
+      <w:proofErr w:type="gramEnd"/>
+      <w:r>
+        <w:tab/>
+        <w:t>STAGE BOX DE 32CH</w:t>
+      </w:r>
+    </w:p>
+    <w:p>
+      <w:r>
+        <w:t>06.03.02...</w:t>
+      </w:r>
+      <w:r>
+        <w:tab/>
+        <w:t>SISTEMA DE SONIDO PARA PERIFONEO</w:t>
+      </w:r>
+    </w:p>
+    <w:p>
+      <w:r>
+        <w:t>06.03.</w:t>
+      </w:r>
+      <w:proofErr w:type="gramStart"/>
+      <w:r>
+        <w:t>02.01..</w:t>
+      </w:r>
+      <w:proofErr w:type="gramEnd"/>
+      <w:r>
+        <w:tab/>
+        <w:t>MEZCLADORA DE AUDIO DE 08CH</w:t>
+      </w:r>
+    </w:p>
+    <w:p>
+      <w:r>
+        <w:t>06.03.</w:t>
+      </w:r>
+      <w:proofErr w:type="gramStart"/>
+      <w:r>
+        <w:t>02.02..</w:t>
+      </w:r>
+      <w:proofErr w:type="gramEnd"/>
+      <w:r>
+        <w:tab/>
+        <w:t>PARLANMTES DE TECHO</w:t>
+      </w:r>
+    </w:p>
+    <w:p>
+      <w:r>
+        <w:t>06.03.</w:t>
+      </w:r>
+      <w:proofErr w:type="gramStart"/>
+      <w:r>
+        <w:t>02.03..</w:t>
+      </w:r>
+      <w:proofErr w:type="gramEnd"/>
+      <w:r>
+        <w:tab/>
+        <w:t>AMPLIFICADOR DE AUDIO</w:t>
+      </w:r>
+    </w:p>
+    <w:p>
+      <w:r>
+        <w:t>06.03.</w:t>
+      </w:r>
+      <w:proofErr w:type="gramStart"/>
+      <w:r>
+        <w:t>02.04..</w:t>
+      </w:r>
+      <w:proofErr w:type="gramEnd"/>
+      <w:r>
+        <w:tab/>
+        <w:t>MICROFONO CUELLO DE GANZO</w:t>
+      </w:r>
+    </w:p>
+    <w:p>
+      <w:r>
+        <w:t>06.03.03...</w:t>
+      </w:r>
+      <w:r>
+        <w:tab/>
+        <w:t>ACCESORIOS</w:t>
+      </w:r>
+    </w:p>
+    <w:p>
+      <w:r>
+        <w:t>06.03.</w:t>
       </w:r>
       <w:proofErr w:type="gramStart"/>
       <w:r>
@@ -364,25 +599,7 @@
       <w:proofErr w:type="gramEnd"/>
       <w:r>
         <w:tab/>
-        <w:t xml:space="preserve">         SALIDA DE DETECTOR DE HUMO FOTOELECTRICO</w:t>
-      </w:r>
-    </w:p>
-    <w:p>
-      <w:r>
-        <w:t>06.03....</w:t>
-      </w:r>
-      <w:r>
-        <w:tab/>
-        <w:t>SISTEMA DE SONIDO AMBIENTAL Y PERIFONEO</w:t>
-      </w:r>
-    </w:p>
-    <w:p>
-      <w:r>
-        <w:t>06.03.01...</w:t>
-      </w:r>
-      <w:r>
-        <w:tab/>
-        <w:t>SISTEMA DE SONIDO AMBIENTAL</w:t>
+        <w:t>CABLE DE AUDIO 2X16 AWG</w:t>
       </w:r>
     </w:p>
     <w:p>
@@ -391,12 +608,12 @@
       </w:r>
       <w:proofErr w:type="gramStart"/>
       <w:r>
-        <w:t>01.01..</w:t>
-      </w:r>
-      <w:proofErr w:type="gramEnd"/>
-      <w:r>
-        <w:tab/>
-        <w:t>SISTEMA LINE ARRAY AUTOAMPLIFICADO</w:t>
+        <w:t>03.02..</w:t>
+      </w:r>
+      <w:proofErr w:type="gramEnd"/>
+      <w:r>
+        <w:tab/>
+        <w:t>CABLE DE SEÑAN DE AUDIO XLR/XLR</w:t>
       </w:r>
     </w:p>
     <w:p>
@@ -405,12 +622,12 @@
       </w:r>
       <w:proofErr w:type="gramStart"/>
       <w:r>
-        <w:t>01.02..</w:t>
-      </w:r>
-      <w:proofErr w:type="gramEnd"/>
-      <w:r>
-        <w:tab/>
-        <w:t>SUBBAJO AUTOAMPLIFICADO</w:t>
+        <w:t>03.03..</w:t>
+      </w:r>
+      <w:proofErr w:type="gramEnd"/>
+      <w:r>
+        <w:tab/>
+        <w:t>CONECTOR XLR HEMBRA</w:t>
       </w:r>
     </w:p>
     <w:p>
@@ -419,12 +636,12 @@
       </w:r>
       <w:proofErr w:type="gramStart"/>
       <w:r>
-        <w:t>01.03..</w:t>
-      </w:r>
-      <w:proofErr w:type="gramEnd"/>
-      <w:r>
-        <w:tab/>
-        <w:t>ESTRUCTURA DE SUJETACION</w:t>
+        <w:t>03.04..</w:t>
+      </w:r>
+      <w:proofErr w:type="gramEnd"/>
+      <w:r>
+        <w:tab/>
+        <w:t>CONECTOR XLR NACHO</w:t>
       </w:r>
     </w:p>
     <w:p>
@@ -433,12 +650,12 @@
       </w:r>
       <w:proofErr w:type="gramStart"/>
       <w:r>
-        <w:t>01.04..</w:t>
-      </w:r>
-      <w:proofErr w:type="gramEnd"/>
-      <w:r>
-        <w:tab/>
-        <w:t>CAJA AUTOAMPLIFICADO DE 12" M/PISO</w:t>
+        <w:t>03.05..</w:t>
+      </w:r>
+      <w:proofErr w:type="gramEnd"/>
+      <w:r>
+        <w:tab/>
+        <w:t>CONECTOR CORRIENTE POWERCOM 20A T/B</w:t>
       </w:r>
     </w:p>
     <w:p>
@@ -447,12 +664,12 @@
       </w:r>
       <w:proofErr w:type="gramStart"/>
       <w:r>
-        <w:t>01.05..</w:t>
-      </w:r>
-      <w:proofErr w:type="gramEnd"/>
-      <w:r>
-        <w:tab/>
-        <w:t>CAJA AUTOAMPLIFICADO DE 18"</w:t>
+        <w:t>03.06..</w:t>
+      </w:r>
+      <w:proofErr w:type="gramEnd"/>
+      <w:r>
+        <w:tab/>
+        <w:t>CONECTOR CORRIENTE POWERCOM 20A T/A</w:t>
       </w:r>
     </w:p>
     <w:p>
@@ -461,12 +678,12 @@
       </w:r>
       <w:proofErr w:type="gramStart"/>
       <w:r>
-        <w:t>01.06..</w:t>
-      </w:r>
-      <w:proofErr w:type="gramEnd"/>
-      <w:r>
-        <w:tab/>
-        <w:t>CAJA AUTOAMPLIFICADO DE 2X15"</w:t>
+        <w:t>03.07..</w:t>
+      </w:r>
+      <w:proofErr w:type="gramEnd"/>
+      <w:r>
+        <w:tab/>
+        <w:t>CABLE DE ENERGIA ELECTRICA</w:t>
       </w:r>
     </w:p>
     <w:p>
@@ -475,12 +692,12 @@
       </w:r>
       <w:proofErr w:type="gramStart"/>
       <w:r>
-        <w:t>01.07..</w:t>
-      </w:r>
-      <w:proofErr w:type="gramEnd"/>
-      <w:r>
-        <w:tab/>
-        <w:t>PROCESADOR DE AUDIO</w:t>
+        <w:t>03.08..</w:t>
+      </w:r>
+      <w:proofErr w:type="gramEnd"/>
+      <w:r>
+        <w:tab/>
+        <w:t>CABLE DE RED DE 50 M PARA CONECCION AUDIO C BASE</w:t>
       </w:r>
     </w:p>
     <w:p>
@@ -489,12 +706,12 @@
       </w:r>
       <w:proofErr w:type="gramStart"/>
       <w:r>
-        <w:t>01.08..</w:t>
-      </w:r>
-      <w:proofErr w:type="gramEnd"/>
-      <w:r>
-        <w:tab/>
-        <w:t>MEZCLADORA DE AUDIO DE 32CH</w:t>
+        <w:t>03.09..</w:t>
+      </w:r>
+      <w:proofErr w:type="gramEnd"/>
+      <w:r>
+        <w:tab/>
+        <w:t>MICROFONO DE VOZ</w:t>
       </w:r>
     </w:p>
     <w:p>
@@ -503,21 +720,12 @@
       </w:r>
       <w:proofErr w:type="gramStart"/>
       <w:r>
-        <w:t>01.09..</w:t>
-      </w:r>
-      <w:proofErr w:type="gramEnd"/>
-      <w:r>
-        <w:tab/>
-        <w:t>STAGE BOX DE 32CH</w:t>
-      </w:r>
-    </w:p>
-    <w:p>
-      <w:r>
-        <w:t>06.03.02...</w:t>
-      </w:r>
-      <w:r>
-        <w:tab/>
-        <w:t>SISTEMA DE SONIDO PARA PERIFONEO</w:t>
+        <w:t>03.10..</w:t>
+      </w:r>
+      <w:proofErr w:type="gramEnd"/>
+      <w:r>
+        <w:tab/>
+        <w:t>MICROFONO DE INSTRUMENTOS</w:t>
       </w:r>
     </w:p>
     <w:p>
@@ -526,203 +734,12 @@
       </w:r>
       <w:proofErr w:type="gramStart"/>
       <w:r>
-        <w:t>02.01..</w:t>
-      </w:r>
-      <w:proofErr w:type="gramEnd"/>
-      <w:r>
-        <w:tab/>
-        <w:t>MEZCLADORA DE AUDIO DE 08CH</w:t>
-      </w:r>
-    </w:p>
-    <w:p>
-      <w:r>
-        <w:t>06.03.</w:t>
-      </w:r>
-      <w:proofErr w:type="gramStart"/>
-      <w:r>
-        <w:t>02.02..</w:t>
-      </w:r>
-      <w:proofErr w:type="gramEnd"/>
-      <w:r>
-        <w:tab/>
-        <w:t>PARLANMTES DE TECHO</w:t>
-      </w:r>
-    </w:p>
-    <w:p>
-      <w:r>
-        <w:t>06.03.</w:t>
-      </w:r>
-      <w:proofErr w:type="gramStart"/>
-      <w:r>
-        <w:t>02.03..</w:t>
-      </w:r>
-      <w:proofErr w:type="gramEnd"/>
-      <w:r>
-        <w:tab/>
-        <w:t>AMPLIFICADOR DE AUDIO</w:t>
-      </w:r>
-    </w:p>
-    <w:p>
-      <w:r>
-        <w:t>06.03.</w:t>
-      </w:r>
-      <w:proofErr w:type="gramStart"/>
-      <w:r>
-        <w:t>02.04..</w:t>
-      </w:r>
-      <w:proofErr w:type="gramEnd"/>
-      <w:r>
-        <w:tab/>
-        <w:t>MICROFONO CUELLO DE GANZO</w:t>
-      </w:r>
-    </w:p>
-    <w:p>
-      <w:r>
-        <w:t>06.03.03...</w:t>
-      </w:r>
-      <w:r>
-        <w:tab/>
-        <w:t>ACCESORIOS</w:t>
-      </w:r>
-    </w:p>
-    <w:p>
-      <w:r>
-        <w:t>06.03.</w:t>
-      </w:r>
-      <w:proofErr w:type="gramStart"/>
-      <w:r>
-        <w:t>03.01..</w:t>
-      </w:r>
-      <w:proofErr w:type="gramEnd"/>
-      <w:r>
-        <w:tab/>
-        <w:t>CABLE DE AUDIO 2X16 AWG</w:t>
-      </w:r>
-    </w:p>
-    <w:p>
-      <w:r>
-        <w:t>06.03.</w:t>
-      </w:r>
-      <w:proofErr w:type="gramStart"/>
-      <w:r>
-        <w:t>03.02..</w:t>
-      </w:r>
-      <w:proofErr w:type="gramEnd"/>
-      <w:r>
-        <w:tab/>
-        <w:t>CABLE DE SEÑAN DE AUDIO XLR/XLR</w:t>
-      </w:r>
-    </w:p>
-    <w:p>
-      <w:r>
-        <w:t>06.03.</w:t>
-      </w:r>
-      <w:proofErr w:type="gramStart"/>
-      <w:r>
-        <w:t>03.03..</w:t>
-      </w:r>
-      <w:proofErr w:type="gramEnd"/>
-      <w:r>
-        <w:tab/>
-        <w:t>CONECTOR XLR HEMBRA</w:t>
-      </w:r>
-    </w:p>
-    <w:p>
-      <w:r>
-        <w:t>06.03.</w:t>
-      </w:r>
-      <w:proofErr w:type="gramStart"/>
-      <w:r>
-        <w:t>03.04..</w:t>
-      </w:r>
-      <w:proofErr w:type="gramEnd"/>
-      <w:r>
-        <w:tab/>
-        <w:t>CONECTOR XLR NACHO</w:t>
-      </w:r>
-    </w:p>
-    <w:p>
-      <w:r>
-        <w:t>06.03.</w:t>
-      </w:r>
-      <w:proofErr w:type="gramStart"/>
-      <w:r>
-        <w:t>03.05..</w:t>
-      </w:r>
-      <w:proofErr w:type="gramEnd"/>
-      <w:r>
-        <w:tab/>
-        <w:t>CONECTOR CORRIENTE POWERCOM 20A T/B</w:t>
-      </w:r>
-    </w:p>
-    <w:p>
-      <w:r>
-        <w:t>06.03.</w:t>
-      </w:r>
-      <w:proofErr w:type="gramStart"/>
-      <w:r>
-        <w:t>03.06..</w:t>
-      </w:r>
-      <w:proofErr w:type="gramEnd"/>
-      <w:r>
-        <w:tab/>
-        <w:t>CONECTOR CORRIENTE POWERCOM 20A T/A</w:t>
-      </w:r>
-    </w:p>
-    <w:p>
-      <w:r>
-        <w:t>06.03.</w:t>
-      </w:r>
-      <w:proofErr w:type="gramStart"/>
-      <w:r>
-        <w:t>03.07..</w:t>
-      </w:r>
-      <w:proofErr w:type="gramEnd"/>
-      <w:r>
-        <w:tab/>
-        <w:t>CABLE DE ENERGIA ELECTRICA</w:t>
-      </w:r>
-    </w:p>
-    <w:p>
-      <w:r>
-        <w:t>06.03.</w:t>
-      </w:r>
-      <w:proofErr w:type="gramStart"/>
-      <w:r>
-        <w:t>03.08..</w:t>
-      </w:r>
-      <w:proofErr w:type="gramEnd"/>
-      <w:r>
-        <w:tab/>
-        <w:t>CABLE DE RED DE 50 M PARA CONECCION AUDIO C BASE</w:t>
-      </w:r>
-    </w:p>
-    <w:p>
-      <w:r>
-        <w:t>06.03.</w:t>
-      </w:r>
-      <w:proofErr w:type="gramStart"/>
-      <w:r>
-        <w:t>03.09..</w:t>
-      </w:r>
-      <w:proofErr w:type="gramEnd"/>
-      <w:r>
-        <w:tab/>
-        <w:t>MICROFONO DE VOZ</w:t>
-      </w:r>
-    </w:p>
-    <w:p>
-      <w:r>
-        <w:t>06.03.</w:t>
-      </w:r>
-      <w:proofErr w:type="gramStart"/>
-      <w:r>
-        <w:t>03.10..</w:t>
-      </w:r>
-      <w:proofErr w:type="gramEnd"/>
-      <w:r>
-        <w:tab/>
-        <w:t>MICROFONO DE INSTRUMENTOS</w:t>
+        <w:t>03.11..</w:t>
+      </w:r>
+      <w:proofErr w:type="gramEnd"/>
+      <w:r>
+        <w:tab/>
+        <w:t>PEDESTALES PARA MICROFONO</w:t>
       </w:r>
     </w:p>
     <w:p>
@@ -732,20 +749,6 @@
       </w:r>
       <w:proofErr w:type="gramStart"/>
       <w:r>
-        <w:t>03.11..</w:t>
-      </w:r>
-      <w:proofErr w:type="gramEnd"/>
-      <w:r>
-        <w:tab/>
-        <w:t>PEDESTALES PARA MICROFONO</w:t>
-      </w:r>
-    </w:p>
-    <w:p>
-      <w:r>
-        <w:t>06.03.</w:t>
-      </w:r>
-      <w:proofErr w:type="gramStart"/>
-      <w:r>
         <w:t>03.12..</w:t>
       </w:r>
       <w:proofErr w:type="gramEnd"/>
@@ -1113,16 +1116,16 @@
     </w:p>
     <w:p>
       <w:r>
+        <w:t>06.05.01.06.01.</w:t>
+      </w:r>
+      <w:r>
+        <w:tab/>
+        <w:t xml:space="preserve">         CAJA DE PASO PVC IP65 150mm x 150mm x 70mm</w:t>
+      </w:r>
+    </w:p>
+    <w:p>
+      <w:r>
         <w:lastRenderedPageBreak/>
-        <w:t>06.05.01.06.01.</w:t>
-      </w:r>
-      <w:r>
-        <w:tab/>
-        <w:t xml:space="preserve">         CAJA DE PASO PVC IP65 150mm x 150mm x 70mm</w:t>
-      </w:r>
-    </w:p>
-    <w:p>
-      <w:r>
         <w:t>06.05.01.06.02.</w:t>
       </w:r>
       <w:r>
@@ -1332,6 +1335,7 @@
         <w:tab/>
         <w:t xml:space="preserve">         CONFIGURACION DE SISTEMA DE REDES Y DATOS</w:t>
       </w:r>
+      <w:bookmarkEnd w:id="0"/>
     </w:p>
     <w:sectPr>
       <w:pgSz w:w="11906" w:h="16838"/>
